--- a/Old Depreciated Modules/Depreciated Manual.docx
+++ b/Old Depreciated Modules/Depreciated Manual.docx
@@ -462,8 +462,962 @@
       </w:r>
     </w:p>
     <w:p>
-      <w:bookmarkStart w:id="1" w:name="_GoBack"/>
+      <w:pPr>
+        <w:pStyle w:val="Title"/>
+        <w:rPr>
+          <w:b/>
+        </w:rPr>
+      </w:pPr>
+      <w:bookmarkStart w:id="1" w:name="_Toc428598360"/>
+      <w:r>
+        <w:rPr>
+          <w:b/>
+        </w:rPr>
+        <w:lastRenderedPageBreak/>
+        <w:t>ED-Turret Ammo</w:t>
+      </w:r>
       <w:bookmarkEnd w:id="1"/>
+    </w:p>
+    <w:p>
+      <w:pPr>
+        <w:pStyle w:val="Heading2"/>
+        <w:rPr>
+          <w:rFonts w:eastAsia="Times New Roman"/>
+          <w:lang w:eastAsia="en-AU"/>
+        </w:rPr>
+      </w:pPr>
+      <w:bookmarkStart w:id="2" w:name="_Toc428598361"/>
+      <w:r>
+        <w:rPr>
+          <w:noProof/>
+          <w:lang w:eastAsia="en-AU"/>
+        </w:rPr>
+        <w:drawing>
+          <wp:inline distT="0" distB="0" distL="0" distR="0" wp14:anchorId="04BDBE95" wp14:editId="7E44FE04">
+            <wp:extent cx="5142230" cy="2047875"/>
+            <wp:effectExtent l="0" t="0" r="1270" b="9525"/>
+            <wp:docPr id="8" name="Picture 8" descr="https://camo.githubusercontent.com/3454efbf2709cc17ebe3b703c25463fb8caaee2d/687474703a2f2f692e696d6775722e636f6d2f75307248486c622e706e67"/>
+            <wp:cNvGraphicFramePr>
+              <a:graphicFrameLocks xmlns:a="http://schemas.openxmlformats.org/drawingml/2006/main" noChangeAspect="1"/>
+            </wp:cNvGraphicFramePr>
+            <a:graphic xmlns:a="http://schemas.openxmlformats.org/drawingml/2006/main">
+              <a:graphicData uri="http://schemas.openxmlformats.org/drawingml/2006/picture">
+                <pic:pic xmlns:pic="http://schemas.openxmlformats.org/drawingml/2006/picture">
+                  <pic:nvPicPr>
+                    <pic:cNvPr id="0" name="Picture 1" descr="https://camo.githubusercontent.com/3454efbf2709cc17ebe3b703c25463fb8caaee2d/687474703a2f2f692e696d6775722e636f6d2f75307248486c622e706e67"/>
+                    <pic:cNvPicPr>
+                      <a:picLocks noChangeAspect="1" noChangeArrowheads="1"/>
+                    </pic:cNvPicPr>
+                  </pic:nvPicPr>
+                  <pic:blipFill>
+                    <a:blip r:embed="rId7">
+                      <a:extLst>
+                        <a:ext uri="{28A0092B-C50C-407E-A947-70E740481C1C}">
+                          <a14:useLocalDpi xmlns:a14="http://schemas.microsoft.com/office/drawing/2010/main" val="0"/>
+                        </a:ext>
+                      </a:extLst>
+                    </a:blip>
+                    <a:srcRect/>
+                    <a:stretch>
+                      <a:fillRect/>
+                    </a:stretch>
+                  </pic:blipFill>
+                  <pic:spPr bwMode="auto">
+                    <a:xfrm>
+                      <a:off x="0" y="0"/>
+                      <a:ext cx="5142230" cy="2047875"/>
+                    </a:xfrm>
+                    <a:prstGeom prst="rect">
+                      <a:avLst/>
+                    </a:prstGeom>
+                    <a:noFill/>
+                    <a:ln>
+                      <a:noFill/>
+                    </a:ln>
+                  </pic:spPr>
+                </pic:pic>
+              </a:graphicData>
+            </a:graphic>
+          </wp:inline>
+        </w:drawing>
+      </w:r>
+      <w:r>
+        <w:br/>
+      </w:r>
+      <w:r>
+        <w:rPr>
+          <w:rFonts w:eastAsia="Times New Roman"/>
+          <w:lang w:eastAsia="en-AU"/>
+        </w:rPr>
+        <w:t>D</w:t>
+      </w:r>
+      <w:r>
+        <w:rPr>
+          <w:rFonts w:eastAsia="Times New Roman"/>
+          <w:lang w:eastAsia="en-AU"/>
+        </w:rPr>
+        <w:t>escription</w:t>
+      </w:r>
+      <w:bookmarkEnd w:id="2"/>
+    </w:p>
+    <w:p>
+      <w:pPr>
+        <w:rPr>
+          <w:b/>
+          <w:lang w:eastAsia="en-AU"/>
+        </w:rPr>
+      </w:pPr>
+      <w:r>
+        <w:rPr>
+          <w:b/>
+          <w:lang w:eastAsia="en-AU"/>
+        </w:rPr>
+        <w:t>Work in Progress, not Release Ready</w:t>
+      </w:r>
+    </w:p>
+    <w:p>
+      <w:proofErr w:type="gramStart"/>
+      <w:r>
+        <w:t>Adds the requirement for the base Mortars to require Ammunition to fire.</w:t>
+      </w:r>
+      <w:proofErr w:type="gramEnd"/>
+      <w:r>
+        <w:br/>
+        <w:t>The Raider constructed Mortars during sieges will also require this but they start with a high initial Ammunition.</w:t>
+      </w:r>
+    </w:p>
+    <w:p>
+      <w:r>
+        <w:br w:type="page"/>
+      </w:r>
+    </w:p>
+    <w:p>
+      <w:pPr>
+        <w:pStyle w:val="Heading1"/>
+      </w:pPr>
+      <w:bookmarkStart w:id="3" w:name="_Toc428601254"/>
+      <w:r>
+        <w:lastRenderedPageBreak/>
+        <w:t>WIP</w:t>
+      </w:r>
+      <w:bookmarkEnd w:id="3"/>
+    </w:p>
+    <w:p>
+      <w:r>
+        <w:t>This section is for work in progress, unreleased modules.</w:t>
+      </w:r>
+    </w:p>
+    <w:p>
+      <w:pPr>
+        <w:pStyle w:val="Heading2"/>
+      </w:pPr>
+      <w:bookmarkStart w:id="4" w:name="_Toc428601255"/>
+      <w:r>
+        <w:t>How to change Turrets</w:t>
+      </w:r>
+      <w:bookmarkEnd w:id="4"/>
+    </w:p>
+    <w:p>
+      <w:pPr>
+        <w:spacing w:before="100" w:beforeAutospacing="1" w:after="100" w:afterAutospacing="1" w:line="240" w:lineRule="auto"/>
+        <w:rPr>
+          <w:rFonts w:ascii="Times New Roman" w:eastAsia="Times New Roman" w:hAnsi="Times New Roman" w:cs="Times New Roman"/>
+          <w:sz w:val="24"/>
+          <w:szCs w:val="24"/>
+          <w:lang w:eastAsia="en-AU"/>
+        </w:rPr>
+      </w:pPr>
+      <w:r>
+        <w:rPr>
+          <w:rFonts w:ascii="Times New Roman" w:eastAsia="Times New Roman" w:hAnsi="Times New Roman" w:cs="Times New Roman"/>
+          <w:sz w:val="24"/>
+          <w:szCs w:val="24"/>
+          <w:lang w:eastAsia="en-AU"/>
+        </w:rPr>
+        <w:t xml:space="preserve">One of the main uses of this is to supply ammunition to </w:t>
+      </w:r>
+      <w:proofErr w:type="gramStart"/>
+      <w:r>
+        <w:rPr>
+          <w:rFonts w:ascii="Times New Roman" w:eastAsia="Times New Roman" w:hAnsi="Times New Roman" w:cs="Times New Roman"/>
+          <w:sz w:val="24"/>
+          <w:szCs w:val="24"/>
+          <w:lang w:eastAsia="en-AU"/>
+        </w:rPr>
+        <w:t>turrets,</w:t>
+      </w:r>
+      <w:proofErr w:type="gramEnd"/>
+      <w:r>
+        <w:rPr>
+          <w:rFonts w:ascii="Times New Roman" w:eastAsia="Times New Roman" w:hAnsi="Times New Roman" w:cs="Times New Roman"/>
+          <w:sz w:val="24"/>
+          <w:szCs w:val="24"/>
+          <w:lang w:eastAsia="en-AU"/>
+        </w:rPr>
+        <w:t xml:space="preserve"> this is a list of the changes that need to be made to convert a turret to using this system.</w:t>
+      </w:r>
+    </w:p>
+    <w:p>
+      <w:pPr>
+        <w:tabs>
+          <w:tab w:val="left" w:pos="916"/>
+          <w:tab w:val="left" w:pos="1832"/>
+          <w:tab w:val="left" w:pos="2748"/>
+          <w:tab w:val="left" w:pos="3664"/>
+          <w:tab w:val="left" w:pos="4580"/>
+          <w:tab w:val="left" w:pos="5496"/>
+          <w:tab w:val="left" w:pos="6412"/>
+          <w:tab w:val="left" w:pos="7328"/>
+          <w:tab w:val="left" w:pos="8244"/>
+          <w:tab w:val="left" w:pos="9160"/>
+          <w:tab w:val="left" w:pos="10076"/>
+          <w:tab w:val="left" w:pos="10992"/>
+          <w:tab w:val="left" w:pos="11908"/>
+          <w:tab w:val="left" w:pos="12824"/>
+          <w:tab w:val="left" w:pos="13740"/>
+          <w:tab w:val="left" w:pos="14656"/>
+        </w:tabs>
+        <w:spacing w:after="0" w:line="240" w:lineRule="auto"/>
+        <w:rPr>
+          <w:rFonts w:ascii="Courier New" w:eastAsia="Times New Roman" w:hAnsi="Courier New" w:cs="Courier New"/>
+          <w:sz w:val="20"/>
+          <w:szCs w:val="20"/>
+          <w:lang w:eastAsia="en-AU"/>
+        </w:rPr>
+      </w:pPr>
+      <w:r>
+        <w:rPr>
+          <w:rFonts w:ascii="Courier New" w:eastAsia="Times New Roman" w:hAnsi="Courier New" w:cs="Courier New"/>
+          <w:sz w:val="20"/>
+          <w:szCs w:val="20"/>
+          <w:lang w:eastAsia="en-AU"/>
+        </w:rPr>
+        <w:t>Change:</w:t>
+      </w:r>
+    </w:p>
+    <w:p>
+      <w:pPr>
+        <w:tabs>
+          <w:tab w:val="left" w:pos="916"/>
+          <w:tab w:val="left" w:pos="1832"/>
+          <w:tab w:val="left" w:pos="2748"/>
+          <w:tab w:val="left" w:pos="3664"/>
+          <w:tab w:val="left" w:pos="4580"/>
+          <w:tab w:val="left" w:pos="5496"/>
+          <w:tab w:val="left" w:pos="6412"/>
+          <w:tab w:val="left" w:pos="7328"/>
+          <w:tab w:val="left" w:pos="8244"/>
+          <w:tab w:val="left" w:pos="9160"/>
+          <w:tab w:val="left" w:pos="10076"/>
+          <w:tab w:val="left" w:pos="10992"/>
+          <w:tab w:val="left" w:pos="11908"/>
+          <w:tab w:val="left" w:pos="12824"/>
+          <w:tab w:val="left" w:pos="13740"/>
+          <w:tab w:val="left" w:pos="14656"/>
+        </w:tabs>
+        <w:spacing w:after="0" w:line="240" w:lineRule="auto"/>
+        <w:rPr>
+          <w:rFonts w:ascii="Courier New" w:eastAsia="Times New Roman" w:hAnsi="Courier New" w:cs="Courier New"/>
+          <w:sz w:val="20"/>
+          <w:szCs w:val="20"/>
+          <w:lang w:eastAsia="en-AU"/>
+        </w:rPr>
+      </w:pPr>
+      <w:r>
+        <w:rPr>
+          <w:rFonts w:ascii="Courier New" w:eastAsia="Times New Roman" w:hAnsi="Courier New" w:cs="Courier New"/>
+          <w:sz w:val="20"/>
+          <w:szCs w:val="20"/>
+          <w:lang w:eastAsia="en-AU"/>
+        </w:rPr>
+        <w:t>&lt;</w:t>
+      </w:r>
+      <w:proofErr w:type="spellStart"/>
+      <w:r>
+        <w:rPr>
+          <w:rFonts w:ascii="Courier New" w:eastAsia="Times New Roman" w:hAnsi="Courier New" w:cs="Courier New"/>
+          <w:sz w:val="20"/>
+          <w:szCs w:val="20"/>
+          <w:lang w:eastAsia="en-AU"/>
+        </w:rPr>
+        <w:t>ThingDef</w:t>
+      </w:r>
+      <w:proofErr w:type="spellEnd"/>
+      <w:r>
+        <w:rPr>
+          <w:rFonts w:ascii="Courier New" w:eastAsia="Times New Roman" w:hAnsi="Courier New" w:cs="Courier New"/>
+          <w:sz w:val="20"/>
+          <w:szCs w:val="20"/>
+          <w:lang w:eastAsia="en-AU"/>
+        </w:rPr>
+        <w:t xml:space="preserve"> Class="</w:t>
+      </w:r>
+      <w:proofErr w:type="spellStart"/>
+      <w:r>
+        <w:rPr>
+          <w:rFonts w:ascii="Courier New" w:eastAsia="Times New Roman" w:hAnsi="Courier New" w:cs="Courier New"/>
+          <w:sz w:val="20"/>
+          <w:szCs w:val="20"/>
+          <w:lang w:eastAsia="en-AU"/>
+        </w:rPr>
+        <w:t>Jaxxa_EMRG.MyThingDef</w:t>
+      </w:r>
+      <w:proofErr w:type="spellEnd"/>
+      <w:r>
+        <w:rPr>
+          <w:rFonts w:ascii="Courier New" w:eastAsia="Times New Roman" w:hAnsi="Courier New" w:cs="Courier New"/>
+          <w:sz w:val="20"/>
+          <w:szCs w:val="20"/>
+          <w:lang w:eastAsia="en-AU"/>
+        </w:rPr>
+        <w:t xml:space="preserve">" </w:t>
+      </w:r>
+      <w:proofErr w:type="spellStart"/>
+      <w:r>
+        <w:rPr>
+          <w:rFonts w:ascii="Courier New" w:eastAsia="Times New Roman" w:hAnsi="Courier New" w:cs="Courier New"/>
+          <w:sz w:val="20"/>
+          <w:szCs w:val="20"/>
+          <w:lang w:eastAsia="en-AU"/>
+        </w:rPr>
+        <w:t>ParentName</w:t>
+      </w:r>
+      <w:proofErr w:type="spellEnd"/>
+      <w:r>
+        <w:rPr>
+          <w:rFonts w:ascii="Courier New" w:eastAsia="Times New Roman" w:hAnsi="Courier New" w:cs="Courier New"/>
+          <w:sz w:val="20"/>
+          <w:szCs w:val="20"/>
+          <w:lang w:eastAsia="en-AU"/>
+        </w:rPr>
+        <w:t>="</w:t>
+      </w:r>
+      <w:proofErr w:type="spellStart"/>
+      <w:r>
+        <w:rPr>
+          <w:rFonts w:ascii="Courier New" w:eastAsia="Times New Roman" w:hAnsi="Courier New" w:cs="Courier New"/>
+          <w:sz w:val="20"/>
+          <w:szCs w:val="20"/>
+          <w:lang w:eastAsia="en-AU"/>
+        </w:rPr>
+        <w:t>BuildingBase</w:t>
+      </w:r>
+      <w:proofErr w:type="spellEnd"/>
+      <w:r>
+        <w:rPr>
+          <w:rFonts w:ascii="Courier New" w:eastAsia="Times New Roman" w:hAnsi="Courier New" w:cs="Courier New"/>
+          <w:sz w:val="20"/>
+          <w:szCs w:val="20"/>
+          <w:lang w:eastAsia="en-AU"/>
+        </w:rPr>
+        <w:t>"&gt;</w:t>
+      </w:r>
+    </w:p>
+    <w:p>
+      <w:pPr>
+        <w:tabs>
+          <w:tab w:val="left" w:pos="916"/>
+          <w:tab w:val="left" w:pos="1832"/>
+          <w:tab w:val="left" w:pos="2748"/>
+          <w:tab w:val="left" w:pos="3664"/>
+          <w:tab w:val="left" w:pos="4580"/>
+          <w:tab w:val="left" w:pos="5496"/>
+          <w:tab w:val="left" w:pos="6412"/>
+          <w:tab w:val="left" w:pos="7328"/>
+          <w:tab w:val="left" w:pos="8244"/>
+          <w:tab w:val="left" w:pos="9160"/>
+          <w:tab w:val="left" w:pos="10076"/>
+          <w:tab w:val="left" w:pos="10992"/>
+          <w:tab w:val="left" w:pos="11908"/>
+          <w:tab w:val="left" w:pos="12824"/>
+          <w:tab w:val="left" w:pos="13740"/>
+          <w:tab w:val="left" w:pos="14656"/>
+        </w:tabs>
+        <w:spacing w:after="0" w:line="240" w:lineRule="auto"/>
+        <w:rPr>
+          <w:rFonts w:ascii="Courier New" w:eastAsia="Times New Roman" w:hAnsi="Courier New" w:cs="Courier New"/>
+          <w:sz w:val="20"/>
+          <w:szCs w:val="20"/>
+          <w:lang w:eastAsia="en-AU"/>
+        </w:rPr>
+      </w:pPr>
+    </w:p>
+    <w:p>
+      <w:pPr>
+        <w:tabs>
+          <w:tab w:val="left" w:pos="916"/>
+          <w:tab w:val="left" w:pos="1832"/>
+          <w:tab w:val="left" w:pos="2748"/>
+          <w:tab w:val="left" w:pos="3664"/>
+          <w:tab w:val="left" w:pos="4580"/>
+          <w:tab w:val="left" w:pos="5496"/>
+          <w:tab w:val="left" w:pos="6412"/>
+          <w:tab w:val="left" w:pos="7328"/>
+          <w:tab w:val="left" w:pos="8244"/>
+          <w:tab w:val="left" w:pos="9160"/>
+          <w:tab w:val="left" w:pos="10076"/>
+          <w:tab w:val="left" w:pos="10992"/>
+          <w:tab w:val="left" w:pos="11908"/>
+          <w:tab w:val="left" w:pos="12824"/>
+          <w:tab w:val="left" w:pos="13740"/>
+          <w:tab w:val="left" w:pos="14656"/>
+        </w:tabs>
+        <w:spacing w:after="0" w:line="240" w:lineRule="auto"/>
+        <w:rPr>
+          <w:rFonts w:ascii="Courier New" w:eastAsia="Times New Roman" w:hAnsi="Courier New" w:cs="Courier New"/>
+          <w:sz w:val="20"/>
+          <w:szCs w:val="20"/>
+          <w:lang w:eastAsia="en-AU"/>
+        </w:rPr>
+      </w:pPr>
+      <w:r>
+        <w:rPr>
+          <w:rFonts w:ascii="Courier New" w:eastAsia="Times New Roman" w:hAnsi="Courier New" w:cs="Courier New"/>
+          <w:sz w:val="20"/>
+          <w:szCs w:val="20"/>
+          <w:lang w:eastAsia="en-AU"/>
+        </w:rPr>
+        <w:t>Add between the building tags:</w:t>
+      </w:r>
+    </w:p>
+    <w:p>
+      <w:pPr>
+        <w:tabs>
+          <w:tab w:val="left" w:pos="916"/>
+          <w:tab w:val="left" w:pos="1832"/>
+          <w:tab w:val="left" w:pos="2748"/>
+          <w:tab w:val="left" w:pos="3664"/>
+          <w:tab w:val="left" w:pos="4580"/>
+          <w:tab w:val="left" w:pos="5496"/>
+          <w:tab w:val="left" w:pos="6412"/>
+          <w:tab w:val="left" w:pos="7328"/>
+          <w:tab w:val="left" w:pos="8244"/>
+          <w:tab w:val="left" w:pos="9160"/>
+          <w:tab w:val="left" w:pos="10076"/>
+          <w:tab w:val="left" w:pos="10992"/>
+          <w:tab w:val="left" w:pos="11908"/>
+          <w:tab w:val="left" w:pos="12824"/>
+          <w:tab w:val="left" w:pos="13740"/>
+          <w:tab w:val="left" w:pos="14656"/>
+        </w:tabs>
+        <w:spacing w:after="0" w:line="240" w:lineRule="auto"/>
+        <w:rPr>
+          <w:rFonts w:ascii="Courier New" w:eastAsia="Times New Roman" w:hAnsi="Courier New" w:cs="Courier New"/>
+          <w:sz w:val="20"/>
+          <w:szCs w:val="20"/>
+          <w:lang w:eastAsia="en-AU"/>
+        </w:rPr>
+      </w:pPr>
+      <w:r>
+        <w:rPr>
+          <w:rFonts w:ascii="Courier New" w:eastAsia="Times New Roman" w:hAnsi="Courier New" w:cs="Courier New"/>
+          <w:sz w:val="20"/>
+          <w:szCs w:val="20"/>
+          <w:lang w:eastAsia="en-AU"/>
+        </w:rPr>
+        <w:t>&lt;</w:t>
+      </w:r>
+      <w:proofErr w:type="gramStart"/>
+      <w:r>
+        <w:rPr>
+          <w:rFonts w:ascii="Courier New" w:eastAsia="Times New Roman" w:hAnsi="Courier New" w:cs="Courier New"/>
+          <w:sz w:val="20"/>
+          <w:szCs w:val="20"/>
+          <w:lang w:eastAsia="en-AU"/>
+        </w:rPr>
+        <w:t>building</w:t>
+      </w:r>
+      <w:proofErr w:type="gramEnd"/>
+      <w:r>
+        <w:rPr>
+          <w:rFonts w:ascii="Courier New" w:eastAsia="Times New Roman" w:hAnsi="Courier New" w:cs="Courier New"/>
+          <w:sz w:val="20"/>
+          <w:szCs w:val="20"/>
+          <w:lang w:eastAsia="en-AU"/>
+        </w:rPr>
+        <w:t>&gt;</w:t>
+      </w:r>
+    </w:p>
+    <w:p>
+      <w:pPr>
+        <w:tabs>
+          <w:tab w:val="left" w:pos="916"/>
+          <w:tab w:val="left" w:pos="1832"/>
+          <w:tab w:val="left" w:pos="2748"/>
+          <w:tab w:val="left" w:pos="3664"/>
+          <w:tab w:val="left" w:pos="4580"/>
+          <w:tab w:val="left" w:pos="5496"/>
+          <w:tab w:val="left" w:pos="6412"/>
+          <w:tab w:val="left" w:pos="7328"/>
+          <w:tab w:val="left" w:pos="8244"/>
+          <w:tab w:val="left" w:pos="9160"/>
+          <w:tab w:val="left" w:pos="10076"/>
+          <w:tab w:val="left" w:pos="10992"/>
+          <w:tab w:val="left" w:pos="11908"/>
+          <w:tab w:val="left" w:pos="12824"/>
+          <w:tab w:val="left" w:pos="13740"/>
+          <w:tab w:val="left" w:pos="14656"/>
+        </w:tabs>
+        <w:spacing w:after="0" w:line="240" w:lineRule="auto"/>
+        <w:rPr>
+          <w:rFonts w:ascii="Courier New" w:eastAsia="Times New Roman" w:hAnsi="Courier New" w:cs="Courier New"/>
+          <w:sz w:val="20"/>
+          <w:szCs w:val="20"/>
+          <w:lang w:eastAsia="en-AU"/>
+        </w:rPr>
+      </w:pPr>
+      <w:r>
+        <w:rPr>
+          <w:rFonts w:ascii="Courier New" w:eastAsia="Times New Roman" w:hAnsi="Courier New" w:cs="Courier New"/>
+          <w:sz w:val="20"/>
+          <w:szCs w:val="20"/>
+          <w:lang w:eastAsia="en-AU"/>
+        </w:rPr>
+        <w:t>&lt;</w:t>
+      </w:r>
+      <w:proofErr w:type="spellStart"/>
+      <w:proofErr w:type="gramStart"/>
+      <w:r>
+        <w:rPr>
+          <w:rFonts w:ascii="Courier New" w:eastAsia="Times New Roman" w:hAnsi="Courier New" w:cs="Courier New"/>
+          <w:sz w:val="20"/>
+          <w:szCs w:val="20"/>
+          <w:lang w:eastAsia="en-AU"/>
+        </w:rPr>
+        <w:t>wantsHopperAdjacent</w:t>
+      </w:r>
+      <w:proofErr w:type="spellEnd"/>
+      <w:r>
+        <w:rPr>
+          <w:rFonts w:ascii="Courier New" w:eastAsia="Times New Roman" w:hAnsi="Courier New" w:cs="Courier New"/>
+          <w:sz w:val="20"/>
+          <w:szCs w:val="20"/>
+          <w:lang w:eastAsia="en-AU"/>
+        </w:rPr>
+        <w:t>&gt;</w:t>
+      </w:r>
+      <w:proofErr w:type="gramEnd"/>
+      <w:r>
+        <w:rPr>
+          <w:rFonts w:ascii="Courier New" w:eastAsia="Times New Roman" w:hAnsi="Courier New" w:cs="Courier New"/>
+          <w:sz w:val="20"/>
+          <w:szCs w:val="20"/>
+          <w:lang w:eastAsia="en-AU"/>
+        </w:rPr>
+        <w:t>true&lt;/</w:t>
+      </w:r>
+      <w:proofErr w:type="spellStart"/>
+      <w:r>
+        <w:rPr>
+          <w:rFonts w:ascii="Courier New" w:eastAsia="Times New Roman" w:hAnsi="Courier New" w:cs="Courier New"/>
+          <w:sz w:val="20"/>
+          <w:szCs w:val="20"/>
+          <w:lang w:eastAsia="en-AU"/>
+        </w:rPr>
+        <w:t>wantsHopperAdjacent</w:t>
+      </w:r>
+      <w:proofErr w:type="spellEnd"/>
+      <w:r>
+        <w:rPr>
+          <w:rFonts w:ascii="Courier New" w:eastAsia="Times New Roman" w:hAnsi="Courier New" w:cs="Courier New"/>
+          <w:sz w:val="20"/>
+          <w:szCs w:val="20"/>
+          <w:lang w:eastAsia="en-AU"/>
+        </w:rPr>
+        <w:t>&gt;</w:t>
+      </w:r>
+    </w:p>
+    <w:p>
+      <w:pPr>
+        <w:tabs>
+          <w:tab w:val="left" w:pos="916"/>
+          <w:tab w:val="left" w:pos="1832"/>
+          <w:tab w:val="left" w:pos="2748"/>
+          <w:tab w:val="left" w:pos="3664"/>
+          <w:tab w:val="left" w:pos="4580"/>
+          <w:tab w:val="left" w:pos="5496"/>
+          <w:tab w:val="left" w:pos="6412"/>
+          <w:tab w:val="left" w:pos="7328"/>
+          <w:tab w:val="left" w:pos="8244"/>
+          <w:tab w:val="left" w:pos="9160"/>
+          <w:tab w:val="left" w:pos="10076"/>
+          <w:tab w:val="left" w:pos="10992"/>
+          <w:tab w:val="left" w:pos="11908"/>
+          <w:tab w:val="left" w:pos="12824"/>
+          <w:tab w:val="left" w:pos="13740"/>
+          <w:tab w:val="left" w:pos="14656"/>
+        </w:tabs>
+        <w:spacing w:after="0" w:line="240" w:lineRule="auto"/>
+        <w:rPr>
+          <w:rFonts w:ascii="Courier New" w:eastAsia="Times New Roman" w:hAnsi="Courier New" w:cs="Courier New"/>
+          <w:sz w:val="20"/>
+          <w:szCs w:val="20"/>
+          <w:lang w:eastAsia="en-AU"/>
+        </w:rPr>
+      </w:pPr>
+      <w:r>
+        <w:rPr>
+          <w:rFonts w:ascii="Courier New" w:eastAsia="Times New Roman" w:hAnsi="Courier New" w:cs="Courier New"/>
+          <w:sz w:val="20"/>
+          <w:szCs w:val="20"/>
+          <w:lang w:eastAsia="en-AU"/>
+        </w:rPr>
+        <w:t>&lt;/building&gt;</w:t>
+      </w:r>
+    </w:p>
+    <w:p>
+      <w:pPr>
+        <w:tabs>
+          <w:tab w:val="left" w:pos="916"/>
+          <w:tab w:val="left" w:pos="1832"/>
+          <w:tab w:val="left" w:pos="2748"/>
+          <w:tab w:val="left" w:pos="3664"/>
+          <w:tab w:val="left" w:pos="4580"/>
+          <w:tab w:val="left" w:pos="5496"/>
+          <w:tab w:val="left" w:pos="6412"/>
+          <w:tab w:val="left" w:pos="7328"/>
+          <w:tab w:val="left" w:pos="8244"/>
+          <w:tab w:val="left" w:pos="9160"/>
+          <w:tab w:val="left" w:pos="10076"/>
+          <w:tab w:val="left" w:pos="10992"/>
+          <w:tab w:val="left" w:pos="11908"/>
+          <w:tab w:val="left" w:pos="12824"/>
+          <w:tab w:val="left" w:pos="13740"/>
+          <w:tab w:val="left" w:pos="14656"/>
+        </w:tabs>
+        <w:spacing w:after="0" w:line="240" w:lineRule="auto"/>
+        <w:rPr>
+          <w:rFonts w:ascii="Courier New" w:eastAsia="Times New Roman" w:hAnsi="Courier New" w:cs="Courier New"/>
+          <w:sz w:val="20"/>
+          <w:szCs w:val="20"/>
+          <w:lang w:eastAsia="en-AU"/>
+        </w:rPr>
+      </w:pPr>
+    </w:p>
+    <w:p>
+      <w:pPr>
+        <w:tabs>
+          <w:tab w:val="left" w:pos="916"/>
+          <w:tab w:val="left" w:pos="1832"/>
+          <w:tab w:val="left" w:pos="2748"/>
+          <w:tab w:val="left" w:pos="3664"/>
+          <w:tab w:val="left" w:pos="4580"/>
+          <w:tab w:val="left" w:pos="5496"/>
+          <w:tab w:val="left" w:pos="6412"/>
+          <w:tab w:val="left" w:pos="7328"/>
+          <w:tab w:val="left" w:pos="8244"/>
+          <w:tab w:val="left" w:pos="9160"/>
+          <w:tab w:val="left" w:pos="10076"/>
+          <w:tab w:val="left" w:pos="10992"/>
+          <w:tab w:val="left" w:pos="11908"/>
+          <w:tab w:val="left" w:pos="12824"/>
+          <w:tab w:val="left" w:pos="13740"/>
+          <w:tab w:val="left" w:pos="14656"/>
+        </w:tabs>
+        <w:spacing w:after="0" w:line="240" w:lineRule="auto"/>
+        <w:rPr>
+          <w:rFonts w:ascii="Courier New" w:eastAsia="Times New Roman" w:hAnsi="Courier New" w:cs="Courier New"/>
+          <w:sz w:val="20"/>
+          <w:szCs w:val="20"/>
+          <w:lang w:eastAsia="en-AU"/>
+        </w:rPr>
+      </w:pPr>
+      <w:r>
+        <w:rPr>
+          <w:rFonts w:ascii="Courier New" w:eastAsia="Times New Roman" w:hAnsi="Courier New" w:cs="Courier New"/>
+          <w:sz w:val="20"/>
+          <w:szCs w:val="20"/>
+          <w:lang w:eastAsia="en-AU"/>
+        </w:rPr>
+        <w:t>Add Tags:</w:t>
+      </w:r>
+    </w:p>
+    <w:p>
+      <w:pPr>
+        <w:tabs>
+          <w:tab w:val="left" w:pos="916"/>
+          <w:tab w:val="left" w:pos="1832"/>
+          <w:tab w:val="left" w:pos="2748"/>
+          <w:tab w:val="left" w:pos="3664"/>
+          <w:tab w:val="left" w:pos="4580"/>
+          <w:tab w:val="left" w:pos="5496"/>
+          <w:tab w:val="left" w:pos="6412"/>
+          <w:tab w:val="left" w:pos="7328"/>
+          <w:tab w:val="left" w:pos="8244"/>
+          <w:tab w:val="left" w:pos="9160"/>
+          <w:tab w:val="left" w:pos="10076"/>
+          <w:tab w:val="left" w:pos="10992"/>
+          <w:tab w:val="left" w:pos="11908"/>
+          <w:tab w:val="left" w:pos="12824"/>
+          <w:tab w:val="left" w:pos="13740"/>
+          <w:tab w:val="left" w:pos="14656"/>
+        </w:tabs>
+        <w:spacing w:after="0" w:line="240" w:lineRule="auto"/>
+        <w:rPr>
+          <w:rFonts w:ascii="Courier New" w:eastAsia="Times New Roman" w:hAnsi="Courier New" w:cs="Courier New"/>
+          <w:sz w:val="20"/>
+          <w:szCs w:val="20"/>
+          <w:lang w:eastAsia="en-AU"/>
+        </w:rPr>
+      </w:pPr>
+      <w:r>
+        <w:rPr>
+          <w:rFonts w:ascii="Courier New" w:eastAsia="Times New Roman" w:hAnsi="Courier New" w:cs="Courier New"/>
+          <w:sz w:val="20"/>
+          <w:szCs w:val="20"/>
+          <w:lang w:eastAsia="en-AU"/>
+        </w:rPr>
+        <w:t>&lt;</w:t>
+      </w:r>
+      <w:proofErr w:type="spellStart"/>
+      <w:proofErr w:type="gramStart"/>
+      <w:r>
+        <w:rPr>
+          <w:rFonts w:ascii="Courier New" w:eastAsia="Times New Roman" w:hAnsi="Courier New" w:cs="Courier New"/>
+          <w:sz w:val="20"/>
+          <w:szCs w:val="20"/>
+          <w:lang w:eastAsia="en-AU"/>
+        </w:rPr>
+        <w:t>ammoAmmount</w:t>
+      </w:r>
+      <w:proofErr w:type="spellEnd"/>
+      <w:r>
+        <w:rPr>
+          <w:rFonts w:ascii="Courier New" w:eastAsia="Times New Roman" w:hAnsi="Courier New" w:cs="Courier New"/>
+          <w:sz w:val="20"/>
+          <w:szCs w:val="20"/>
+          <w:lang w:eastAsia="en-AU"/>
+        </w:rPr>
+        <w:t>&gt;</w:t>
+      </w:r>
+      <w:proofErr w:type="gramEnd"/>
+      <w:r>
+        <w:rPr>
+          <w:rFonts w:ascii="Courier New" w:eastAsia="Times New Roman" w:hAnsi="Courier New" w:cs="Courier New"/>
+          <w:sz w:val="20"/>
+          <w:szCs w:val="20"/>
+          <w:lang w:eastAsia="en-AU"/>
+        </w:rPr>
+        <w:t>5&lt;/</w:t>
+      </w:r>
+      <w:proofErr w:type="spellStart"/>
+      <w:r>
+        <w:rPr>
+          <w:rFonts w:ascii="Courier New" w:eastAsia="Times New Roman" w:hAnsi="Courier New" w:cs="Courier New"/>
+          <w:sz w:val="20"/>
+          <w:szCs w:val="20"/>
+          <w:lang w:eastAsia="en-AU"/>
+        </w:rPr>
+        <w:t>ammoAmmount</w:t>
+      </w:r>
+      <w:proofErr w:type="spellEnd"/>
+      <w:r>
+        <w:rPr>
+          <w:rFonts w:ascii="Courier New" w:eastAsia="Times New Roman" w:hAnsi="Courier New" w:cs="Courier New"/>
+          <w:sz w:val="20"/>
+          <w:szCs w:val="20"/>
+          <w:lang w:eastAsia="en-AU"/>
+        </w:rPr>
+        <w:t>&gt;</w:t>
+      </w:r>
+    </w:p>
+    <w:p>
+      <w:pPr>
+        <w:tabs>
+          <w:tab w:val="left" w:pos="916"/>
+          <w:tab w:val="left" w:pos="1832"/>
+          <w:tab w:val="left" w:pos="2748"/>
+          <w:tab w:val="left" w:pos="3664"/>
+          <w:tab w:val="left" w:pos="4580"/>
+          <w:tab w:val="left" w:pos="5496"/>
+          <w:tab w:val="left" w:pos="6412"/>
+          <w:tab w:val="left" w:pos="7328"/>
+          <w:tab w:val="left" w:pos="8244"/>
+          <w:tab w:val="left" w:pos="9160"/>
+          <w:tab w:val="left" w:pos="10076"/>
+          <w:tab w:val="left" w:pos="10992"/>
+          <w:tab w:val="left" w:pos="11908"/>
+          <w:tab w:val="left" w:pos="12824"/>
+          <w:tab w:val="left" w:pos="13740"/>
+          <w:tab w:val="left" w:pos="14656"/>
+        </w:tabs>
+        <w:spacing w:after="0" w:line="240" w:lineRule="auto"/>
+        <w:rPr>
+          <w:rFonts w:ascii="Courier New" w:eastAsia="Times New Roman" w:hAnsi="Courier New" w:cs="Courier New"/>
+          <w:sz w:val="20"/>
+          <w:szCs w:val="20"/>
+          <w:lang w:eastAsia="en-AU"/>
+        </w:rPr>
+      </w:pPr>
+      <w:r>
+        <w:rPr>
+          <w:rFonts w:ascii="Courier New" w:eastAsia="Times New Roman" w:hAnsi="Courier New" w:cs="Courier New"/>
+          <w:sz w:val="20"/>
+          <w:szCs w:val="20"/>
+          <w:lang w:eastAsia="en-AU"/>
+        </w:rPr>
+        <w:t>&lt;</w:t>
+      </w:r>
+      <w:proofErr w:type="spellStart"/>
+      <w:proofErr w:type="gramStart"/>
+      <w:r>
+        <w:rPr>
+          <w:rFonts w:ascii="Courier New" w:eastAsia="Times New Roman" w:hAnsi="Courier New" w:cs="Courier New"/>
+          <w:sz w:val="20"/>
+          <w:szCs w:val="20"/>
+          <w:lang w:eastAsia="en-AU"/>
+        </w:rPr>
+        <w:t>ammoType</w:t>
+      </w:r>
+      <w:proofErr w:type="spellEnd"/>
+      <w:r>
+        <w:rPr>
+          <w:rFonts w:ascii="Courier New" w:eastAsia="Times New Roman" w:hAnsi="Courier New" w:cs="Courier New"/>
+          <w:sz w:val="20"/>
+          <w:szCs w:val="20"/>
+          <w:lang w:eastAsia="en-AU"/>
+        </w:rPr>
+        <w:t>&gt;</w:t>
+      </w:r>
+      <w:proofErr w:type="gramEnd"/>
+      <w:r>
+        <w:rPr>
+          <w:rFonts w:ascii="Courier New" w:eastAsia="Times New Roman" w:hAnsi="Courier New" w:cs="Courier New"/>
+          <w:sz w:val="20"/>
+          <w:szCs w:val="20"/>
+          <w:lang w:eastAsia="en-AU"/>
+        </w:rPr>
+        <w:t>Missiles&lt;/</w:t>
+      </w:r>
+      <w:proofErr w:type="spellStart"/>
+      <w:r>
+        <w:rPr>
+          <w:rFonts w:ascii="Courier New" w:eastAsia="Times New Roman" w:hAnsi="Courier New" w:cs="Courier New"/>
+          <w:sz w:val="20"/>
+          <w:szCs w:val="20"/>
+          <w:lang w:eastAsia="en-AU"/>
+        </w:rPr>
+        <w:t>ammoType</w:t>
+      </w:r>
+      <w:proofErr w:type="spellEnd"/>
+      <w:r>
+        <w:rPr>
+          <w:rFonts w:ascii="Courier New" w:eastAsia="Times New Roman" w:hAnsi="Courier New" w:cs="Courier New"/>
+          <w:sz w:val="20"/>
+          <w:szCs w:val="20"/>
+          <w:lang w:eastAsia="en-AU"/>
+        </w:rPr>
+        <w:t>&gt;</w:t>
+      </w:r>
+    </w:p>
+    <w:p>
+      <w:pPr>
+        <w:tabs>
+          <w:tab w:val="left" w:pos="916"/>
+          <w:tab w:val="left" w:pos="1832"/>
+          <w:tab w:val="left" w:pos="2748"/>
+          <w:tab w:val="left" w:pos="3664"/>
+          <w:tab w:val="left" w:pos="4580"/>
+          <w:tab w:val="left" w:pos="5496"/>
+          <w:tab w:val="left" w:pos="6412"/>
+          <w:tab w:val="left" w:pos="7328"/>
+          <w:tab w:val="left" w:pos="8244"/>
+          <w:tab w:val="left" w:pos="9160"/>
+          <w:tab w:val="left" w:pos="10076"/>
+          <w:tab w:val="left" w:pos="10992"/>
+          <w:tab w:val="left" w:pos="11908"/>
+          <w:tab w:val="left" w:pos="12824"/>
+          <w:tab w:val="left" w:pos="13740"/>
+          <w:tab w:val="left" w:pos="14656"/>
+        </w:tabs>
+        <w:spacing w:after="0" w:line="240" w:lineRule="auto"/>
+        <w:rPr>
+          <w:rFonts w:ascii="Courier New" w:eastAsia="Times New Roman" w:hAnsi="Courier New" w:cs="Courier New"/>
+          <w:sz w:val="20"/>
+          <w:szCs w:val="20"/>
+          <w:lang w:eastAsia="en-AU"/>
+        </w:rPr>
+      </w:pPr>
+      <w:r>
+        <w:rPr>
+          <w:rFonts w:ascii="Courier New" w:eastAsia="Times New Roman" w:hAnsi="Courier New" w:cs="Courier New"/>
+          <w:sz w:val="20"/>
+          <w:szCs w:val="20"/>
+          <w:lang w:eastAsia="en-AU"/>
+        </w:rPr>
+        <w:t>&lt;</w:t>
+      </w:r>
+      <w:proofErr w:type="spellStart"/>
+      <w:proofErr w:type="gramStart"/>
+      <w:r>
+        <w:rPr>
+          <w:rFonts w:ascii="Courier New" w:eastAsia="Times New Roman" w:hAnsi="Courier New" w:cs="Courier New"/>
+          <w:sz w:val="20"/>
+          <w:szCs w:val="20"/>
+          <w:lang w:eastAsia="en-AU"/>
+        </w:rPr>
+        <w:t>thingClass</w:t>
+      </w:r>
+      <w:proofErr w:type="spellEnd"/>
+      <w:r>
+        <w:rPr>
+          <w:rFonts w:ascii="Courier New" w:eastAsia="Times New Roman" w:hAnsi="Courier New" w:cs="Courier New"/>
+          <w:sz w:val="20"/>
+          <w:szCs w:val="20"/>
+          <w:lang w:eastAsia="en-AU"/>
+        </w:rPr>
+        <w:t>&gt;</w:t>
+      </w:r>
+      <w:proofErr w:type="spellStart"/>
+      <w:proofErr w:type="gramEnd"/>
+      <w:r>
+        <w:rPr>
+          <w:rFonts w:ascii="Courier New" w:eastAsia="Times New Roman" w:hAnsi="Courier New" w:cs="Courier New"/>
+          <w:sz w:val="20"/>
+          <w:szCs w:val="20"/>
+          <w:lang w:eastAsia="en-AU"/>
+        </w:rPr>
+        <w:t>Jaxxa_EMRG.Building_TurretGun_Ammo</w:t>
+      </w:r>
+      <w:proofErr w:type="spellEnd"/>
+      <w:r>
+        <w:rPr>
+          <w:rFonts w:ascii="Courier New" w:eastAsia="Times New Roman" w:hAnsi="Courier New" w:cs="Courier New"/>
+          <w:sz w:val="20"/>
+          <w:szCs w:val="20"/>
+          <w:lang w:eastAsia="en-AU"/>
+        </w:rPr>
+        <w:t>&lt;/</w:t>
+      </w:r>
+      <w:proofErr w:type="spellStart"/>
+      <w:r>
+        <w:rPr>
+          <w:rFonts w:ascii="Courier New" w:eastAsia="Times New Roman" w:hAnsi="Courier New" w:cs="Courier New"/>
+          <w:sz w:val="20"/>
+          <w:szCs w:val="20"/>
+          <w:lang w:eastAsia="en-AU"/>
+        </w:rPr>
+        <w:t>thingClass</w:t>
+      </w:r>
+      <w:proofErr w:type="spellEnd"/>
+      <w:r>
+        <w:rPr>
+          <w:rFonts w:ascii="Courier New" w:eastAsia="Times New Roman" w:hAnsi="Courier New" w:cs="Courier New"/>
+          <w:sz w:val="20"/>
+          <w:szCs w:val="20"/>
+          <w:lang w:eastAsia="en-AU"/>
+        </w:rPr>
+        <w:t>&gt;</w:t>
+      </w:r>
+    </w:p>
+    <w:p>
+      <w:pPr>
+        <w:rPr>
+          <w:lang w:eastAsia="en-AU"/>
+        </w:rPr>
+      </w:pPr>
+      <w:bookmarkStart w:id="5" w:name="_GoBack"/>
+      <w:bookmarkEnd w:id="5"/>
     </w:p>
     <w:sectPr>
       <w:pgSz w:w="11906" w:h="16838"/>
@@ -729,6 +1683,29 @@
     <w:name w:val="Normal"/>
     <w:qFormat/>
     <w:rsid w:val="00621D3D"/>
+  </w:style>
+  <w:style w:type="paragraph" w:styleId="Heading1">
+    <w:name w:val="heading 1"/>
+    <w:basedOn w:val="Normal"/>
+    <w:next w:val="Normal"/>
+    <w:link w:val="Heading1Char"/>
+    <w:uiPriority w:val="9"/>
+    <w:qFormat/>
+    <w:rsid w:val="004E2AF6"/>
+    <w:pPr>
+      <w:keepNext/>
+      <w:keepLines/>
+      <w:spacing w:before="480" w:after="0"/>
+      <w:outlineLvl w:val="0"/>
+    </w:pPr>
+    <w:rPr>
+      <w:rFonts w:asciiTheme="majorHAnsi" w:eastAsiaTheme="majorEastAsia" w:hAnsiTheme="majorHAnsi" w:cstheme="majorBidi"/>
+      <w:b/>
+      <w:bCs/>
+      <w:color w:val="365F91" w:themeColor="accent1" w:themeShade="BF"/>
+      <w:sz w:val="28"/>
+      <w:szCs w:val="28"/>
+    </w:rPr>
   </w:style>
   <w:style w:type="paragraph" w:styleId="Heading2">
     <w:name w:val="heading 2"/>
@@ -877,6 +1854,21 @@
       <w:szCs w:val="16"/>
     </w:rPr>
   </w:style>
+  <w:style w:type="character" w:customStyle="1" w:styleId="Heading1Char">
+    <w:name w:val="Heading 1 Char"/>
+    <w:basedOn w:val="DefaultParagraphFont"/>
+    <w:link w:val="Heading1"/>
+    <w:uiPriority w:val="9"/>
+    <w:rsid w:val="004E2AF6"/>
+    <w:rPr>
+      <w:rFonts w:asciiTheme="majorHAnsi" w:eastAsiaTheme="majorEastAsia" w:hAnsiTheme="majorHAnsi" w:cstheme="majorBidi"/>
+      <w:b/>
+      <w:bCs/>
+      <w:color w:val="365F91" w:themeColor="accent1" w:themeShade="BF"/>
+      <w:sz w:val="28"/>
+      <w:szCs w:val="28"/>
+    </w:rPr>
+  </w:style>
 </w:styles>
 </file>
 
@@ -1041,6 +2033,29 @@
     <w:qFormat/>
     <w:rsid w:val="00621D3D"/>
   </w:style>
+  <w:style w:type="paragraph" w:styleId="Heading1">
+    <w:name w:val="heading 1"/>
+    <w:basedOn w:val="Normal"/>
+    <w:next w:val="Normal"/>
+    <w:link w:val="Heading1Char"/>
+    <w:uiPriority w:val="9"/>
+    <w:qFormat/>
+    <w:rsid w:val="004E2AF6"/>
+    <w:pPr>
+      <w:keepNext/>
+      <w:keepLines/>
+      <w:spacing w:before="480" w:after="0"/>
+      <w:outlineLvl w:val="0"/>
+    </w:pPr>
+    <w:rPr>
+      <w:rFonts w:asciiTheme="majorHAnsi" w:eastAsiaTheme="majorEastAsia" w:hAnsiTheme="majorHAnsi" w:cstheme="majorBidi"/>
+      <w:b/>
+      <w:bCs/>
+      <w:color w:val="365F91" w:themeColor="accent1" w:themeShade="BF"/>
+      <w:sz w:val="28"/>
+      <w:szCs w:val="28"/>
+    </w:rPr>
+  </w:style>
   <w:style w:type="paragraph" w:styleId="Heading2">
     <w:name w:val="heading 2"/>
     <w:basedOn w:val="Normal"/>
@@ -1186,6 +2201,21 @@
       <w:rFonts w:ascii="Tahoma" w:hAnsi="Tahoma" w:cs="Tahoma"/>
       <w:sz w:val="16"/>
       <w:szCs w:val="16"/>
+    </w:rPr>
+  </w:style>
+  <w:style w:type="character" w:customStyle="1" w:styleId="Heading1Char">
+    <w:name w:val="Heading 1 Char"/>
+    <w:basedOn w:val="DefaultParagraphFont"/>
+    <w:link w:val="Heading1"/>
+    <w:uiPriority w:val="9"/>
+    <w:rsid w:val="004E2AF6"/>
+    <w:rPr>
+      <w:rFonts w:asciiTheme="majorHAnsi" w:eastAsiaTheme="majorEastAsia" w:hAnsiTheme="majorHAnsi" w:cstheme="majorBidi"/>
+      <w:b/>
+      <w:bCs/>
+      <w:color w:val="365F91" w:themeColor="accent1" w:themeShade="BF"/>
+      <w:sz w:val="28"/>
+      <w:szCs w:val="28"/>
     </w:rPr>
   </w:style>
 </w:styles>
